--- a/ushinattamono-dgl203-semester-project-milestone2.docx
+++ b/ushinattamono-dgl203-semester-project-milestone2.docx
@@ -2154,19 +2154,6 @@
           <w:szCs w:val="21"/>
         </w:rPr>
         <w:t>I think having two buttons at the end of a page will be confusing. For example, if the page’s purpose is to submit a team, the submit button should be centered and primary. In that case, the contact button is secondary and can be placed elsewhere (at the top right corner, for example).</w:t>
-      </w:r>
-    </w:p>
-    <w:p>
-      <w:pPr>
-        <w:rPr>
-          <w:b/>
-          <w:bCs/>
-        </w:rPr>
-      </w:pPr>
-    </w:p>
-    <w:p>
-      <w:r>
-        <w:t>Obtain comments from at least one classmate, peer, or interested person and incorporate their comments and suggestions in your document. (This may result in an iterative review of the previous points – keep their comments in the document even if you’ve addressed them).</w:t>
       </w:r>
     </w:p>
     <w:sectPr>
@@ -3589,14 +3576,8 @@
 <file path=customXml/itemProps3.xml><?xml version="1.0" encoding="utf-8"?>
 <ds:datastoreItem xmlns:ds="http://schemas.openxmlformats.org/officeDocument/2006/customXml" ds:itemID="{FC2545ED-BC92-480E-925D-BE31B44D07FA}">
   <ds:schemaRefs>
-    <ds:schemaRef ds:uri="http://schemas.microsoft.com/office/2006/documentManagement/types"/>
-    <ds:schemaRef ds:uri="http://www.w3.org/XML/1998/namespace"/>
-    <ds:schemaRef ds:uri="http://purl.org/dc/elements/1.1/"/>
-    <ds:schemaRef ds:uri="http://purl.org/dc/terms/"/>
+    <ds:schemaRef ds:uri="http://schemas.microsoft.com/office/2006/metadata/properties"/>
     <ds:schemaRef ds:uri="http://schemas.microsoft.com/office/infopath/2007/PartnerControls"/>
-    <ds:schemaRef ds:uri="http://purl.org/dc/dcmitype/"/>
-    <ds:schemaRef ds:uri="http://schemas.openxmlformats.org/package/2006/metadata/core-properties"/>
-    <ds:schemaRef ds:uri="http://schemas.microsoft.com/office/2006/metadata/properties"/>
   </ds:schemaRefs>
 </ds:datastoreItem>
 </file>
--- a/ushinattamono-dgl203-semester-project-milestone2.docx
+++ b/ushinattamono-dgl203-semester-project-milestone2.docx
@@ -2154,6 +2154,586 @@
           <w:szCs w:val="21"/>
         </w:rPr>
         <w:t>I think having two buttons at the end of a page will be confusing. For example, if the page’s purpose is to submit a team, the submit button should be centered and primary. In that case, the contact button is secondary and can be placed elsewhere (at the top right corner, for example).</w:t>
+      </w:r>
+    </w:p>
+    <w:p>
+      <w:pPr>
+        <w:shd w:val="clear" w:color="auto" w:fill="FFFFFF"/>
+        <w:tabs>
+          <w:tab w:val="left" w:pos="916"/>
+          <w:tab w:val="left" w:pos="1832"/>
+          <w:tab w:val="left" w:pos="2748"/>
+          <w:tab w:val="left" w:pos="3664"/>
+          <w:tab w:val="left" w:pos="4580"/>
+          <w:tab w:val="left" w:pos="5496"/>
+          <w:tab w:val="left" w:pos="6412"/>
+          <w:tab w:val="left" w:pos="7328"/>
+          <w:tab w:val="left" w:pos="8244"/>
+          <w:tab w:val="left" w:pos="9160"/>
+          <w:tab w:val="left" w:pos="10076"/>
+          <w:tab w:val="left" w:pos="10992"/>
+          <w:tab w:val="left" w:pos="11908"/>
+          <w:tab w:val="left" w:pos="12824"/>
+          <w:tab w:val="left" w:pos="13740"/>
+          <w:tab w:val="left" w:pos="14656"/>
+        </w:tabs>
+        <w:spacing w:after="0" w:line="240" w:lineRule="auto"/>
+        <w:rPr>
+          <w:rFonts w:ascii="Courier New" w:eastAsia="Times New Roman" w:hAnsi="Courier New" w:cs="Courier New"/>
+          <w:color w:val="424242"/>
+          <w:sz w:val="21"/>
+          <w:szCs w:val="21"/>
+        </w:rPr>
+      </w:pPr>
+    </w:p>
+    <w:p>
+      <w:pPr>
+        <w:shd w:val="clear" w:color="auto" w:fill="FFFFFF"/>
+        <w:tabs>
+          <w:tab w:val="left" w:pos="916"/>
+          <w:tab w:val="left" w:pos="1832"/>
+          <w:tab w:val="left" w:pos="2748"/>
+          <w:tab w:val="left" w:pos="3664"/>
+          <w:tab w:val="left" w:pos="4580"/>
+          <w:tab w:val="left" w:pos="5496"/>
+          <w:tab w:val="left" w:pos="6412"/>
+          <w:tab w:val="left" w:pos="7328"/>
+          <w:tab w:val="left" w:pos="8244"/>
+          <w:tab w:val="left" w:pos="9160"/>
+          <w:tab w:val="left" w:pos="10076"/>
+          <w:tab w:val="left" w:pos="10992"/>
+          <w:tab w:val="left" w:pos="11908"/>
+          <w:tab w:val="left" w:pos="12824"/>
+          <w:tab w:val="left" w:pos="13740"/>
+          <w:tab w:val="left" w:pos="14656"/>
+        </w:tabs>
+        <w:spacing w:after="0" w:line="240" w:lineRule="auto"/>
+        <w:rPr>
+          <w:rFonts w:ascii="Courier New" w:eastAsia="Times New Roman" w:hAnsi="Courier New" w:cs="Courier New"/>
+          <w:color w:val="424242"/>
+          <w:sz w:val="21"/>
+          <w:szCs w:val="21"/>
+        </w:rPr>
+      </w:pPr>
+    </w:p>
+    <w:p>
+      <w:pPr>
+        <w:shd w:val="clear" w:color="auto" w:fill="FFFFFF"/>
+        <w:tabs>
+          <w:tab w:val="left" w:pos="916"/>
+          <w:tab w:val="left" w:pos="1832"/>
+          <w:tab w:val="left" w:pos="2748"/>
+          <w:tab w:val="left" w:pos="3664"/>
+          <w:tab w:val="left" w:pos="4580"/>
+          <w:tab w:val="left" w:pos="5496"/>
+          <w:tab w:val="left" w:pos="6412"/>
+          <w:tab w:val="left" w:pos="7328"/>
+          <w:tab w:val="left" w:pos="8244"/>
+          <w:tab w:val="left" w:pos="9160"/>
+          <w:tab w:val="left" w:pos="10076"/>
+          <w:tab w:val="left" w:pos="10992"/>
+          <w:tab w:val="left" w:pos="11908"/>
+          <w:tab w:val="left" w:pos="12824"/>
+          <w:tab w:val="left" w:pos="13740"/>
+          <w:tab w:val="left" w:pos="14656"/>
+        </w:tabs>
+        <w:spacing w:after="0" w:line="240" w:lineRule="auto"/>
+        <w:rPr>
+          <w:rFonts w:ascii="Courier New" w:eastAsia="Times New Roman" w:hAnsi="Courier New" w:cs="Courier New"/>
+          <w:color w:val="424242"/>
+          <w:sz w:val="21"/>
+          <w:szCs w:val="21"/>
+        </w:rPr>
+      </w:pPr>
+    </w:p>
+    <w:p>
+      <w:pPr>
+        <w:shd w:val="clear" w:color="auto" w:fill="FFFFFF"/>
+        <w:tabs>
+          <w:tab w:val="left" w:pos="916"/>
+          <w:tab w:val="left" w:pos="1832"/>
+          <w:tab w:val="left" w:pos="2748"/>
+          <w:tab w:val="left" w:pos="3664"/>
+          <w:tab w:val="left" w:pos="4580"/>
+          <w:tab w:val="left" w:pos="5496"/>
+          <w:tab w:val="left" w:pos="6412"/>
+          <w:tab w:val="left" w:pos="7328"/>
+          <w:tab w:val="left" w:pos="8244"/>
+          <w:tab w:val="left" w:pos="9160"/>
+          <w:tab w:val="left" w:pos="10076"/>
+          <w:tab w:val="left" w:pos="10992"/>
+          <w:tab w:val="left" w:pos="11908"/>
+          <w:tab w:val="left" w:pos="12824"/>
+          <w:tab w:val="left" w:pos="13740"/>
+          <w:tab w:val="left" w:pos="14656"/>
+        </w:tabs>
+        <w:spacing w:after="0" w:line="240" w:lineRule="auto"/>
+        <w:rPr>
+          <w:rFonts w:ascii="Courier New" w:eastAsia="Times New Roman" w:hAnsi="Courier New" w:cs="Courier New"/>
+          <w:color w:val="424242"/>
+          <w:sz w:val="21"/>
+          <w:szCs w:val="21"/>
+        </w:rPr>
+      </w:pPr>
+    </w:p>
+    <w:p>
+      <w:pPr>
+        <w:shd w:val="clear" w:color="auto" w:fill="FFFFFF"/>
+        <w:tabs>
+          <w:tab w:val="left" w:pos="916"/>
+          <w:tab w:val="left" w:pos="1832"/>
+          <w:tab w:val="left" w:pos="2748"/>
+          <w:tab w:val="left" w:pos="3664"/>
+          <w:tab w:val="left" w:pos="4580"/>
+          <w:tab w:val="left" w:pos="5496"/>
+          <w:tab w:val="left" w:pos="6412"/>
+          <w:tab w:val="left" w:pos="7328"/>
+          <w:tab w:val="left" w:pos="8244"/>
+          <w:tab w:val="left" w:pos="9160"/>
+          <w:tab w:val="left" w:pos="10076"/>
+          <w:tab w:val="left" w:pos="10992"/>
+          <w:tab w:val="left" w:pos="11908"/>
+          <w:tab w:val="left" w:pos="12824"/>
+          <w:tab w:val="left" w:pos="13740"/>
+          <w:tab w:val="left" w:pos="14656"/>
+        </w:tabs>
+        <w:spacing w:after="0" w:line="240" w:lineRule="auto"/>
+        <w:rPr>
+          <w:rFonts w:ascii="Courier New" w:eastAsia="Times New Roman" w:hAnsi="Courier New" w:cs="Courier New"/>
+          <w:color w:val="424242"/>
+          <w:sz w:val="21"/>
+          <w:szCs w:val="21"/>
+        </w:rPr>
+      </w:pPr>
+    </w:p>
+    <w:p>
+      <w:pPr>
+        <w:shd w:val="clear" w:color="auto" w:fill="FFFFFF"/>
+        <w:tabs>
+          <w:tab w:val="left" w:pos="916"/>
+          <w:tab w:val="left" w:pos="1832"/>
+          <w:tab w:val="left" w:pos="2748"/>
+          <w:tab w:val="left" w:pos="3664"/>
+          <w:tab w:val="left" w:pos="4580"/>
+          <w:tab w:val="left" w:pos="5496"/>
+          <w:tab w:val="left" w:pos="6412"/>
+          <w:tab w:val="left" w:pos="7328"/>
+          <w:tab w:val="left" w:pos="8244"/>
+          <w:tab w:val="left" w:pos="9160"/>
+          <w:tab w:val="left" w:pos="10076"/>
+          <w:tab w:val="left" w:pos="10992"/>
+          <w:tab w:val="left" w:pos="11908"/>
+          <w:tab w:val="left" w:pos="12824"/>
+          <w:tab w:val="left" w:pos="13740"/>
+          <w:tab w:val="left" w:pos="14656"/>
+        </w:tabs>
+        <w:spacing w:after="0" w:line="240" w:lineRule="auto"/>
+        <w:rPr>
+          <w:rFonts w:ascii="Courier New" w:eastAsia="Times New Roman" w:hAnsi="Courier New" w:cs="Courier New"/>
+          <w:color w:val="424242"/>
+          <w:sz w:val="21"/>
+          <w:szCs w:val="21"/>
+        </w:rPr>
+      </w:pPr>
+    </w:p>
+    <w:p>
+      <w:pPr>
+        <w:shd w:val="clear" w:color="auto" w:fill="FFFFFF"/>
+        <w:tabs>
+          <w:tab w:val="left" w:pos="916"/>
+          <w:tab w:val="left" w:pos="1832"/>
+          <w:tab w:val="left" w:pos="2748"/>
+          <w:tab w:val="left" w:pos="3664"/>
+          <w:tab w:val="left" w:pos="4580"/>
+          <w:tab w:val="left" w:pos="5496"/>
+          <w:tab w:val="left" w:pos="6412"/>
+          <w:tab w:val="left" w:pos="7328"/>
+          <w:tab w:val="left" w:pos="8244"/>
+          <w:tab w:val="left" w:pos="9160"/>
+          <w:tab w:val="left" w:pos="10076"/>
+          <w:tab w:val="left" w:pos="10992"/>
+          <w:tab w:val="left" w:pos="11908"/>
+          <w:tab w:val="left" w:pos="12824"/>
+          <w:tab w:val="left" w:pos="13740"/>
+          <w:tab w:val="left" w:pos="14656"/>
+        </w:tabs>
+        <w:spacing w:after="0" w:line="240" w:lineRule="auto"/>
+        <w:rPr>
+          <w:rFonts w:ascii="Courier New" w:eastAsia="Times New Roman" w:hAnsi="Courier New" w:cs="Courier New"/>
+          <w:color w:val="424242"/>
+          <w:sz w:val="21"/>
+          <w:szCs w:val="21"/>
+        </w:rPr>
+      </w:pPr>
+    </w:p>
+    <w:p>
+      <w:pPr>
+        <w:shd w:val="clear" w:color="auto" w:fill="FFFFFF"/>
+        <w:tabs>
+          <w:tab w:val="left" w:pos="916"/>
+          <w:tab w:val="left" w:pos="1832"/>
+          <w:tab w:val="left" w:pos="2748"/>
+          <w:tab w:val="left" w:pos="3664"/>
+          <w:tab w:val="left" w:pos="4580"/>
+          <w:tab w:val="left" w:pos="5496"/>
+          <w:tab w:val="left" w:pos="6412"/>
+          <w:tab w:val="left" w:pos="7328"/>
+          <w:tab w:val="left" w:pos="8244"/>
+          <w:tab w:val="left" w:pos="9160"/>
+          <w:tab w:val="left" w:pos="10076"/>
+          <w:tab w:val="left" w:pos="10992"/>
+          <w:tab w:val="left" w:pos="11908"/>
+          <w:tab w:val="left" w:pos="12824"/>
+          <w:tab w:val="left" w:pos="13740"/>
+          <w:tab w:val="left" w:pos="14656"/>
+        </w:tabs>
+        <w:spacing w:after="0" w:line="240" w:lineRule="auto"/>
+        <w:rPr>
+          <w:rFonts w:ascii="Courier New" w:eastAsia="Times New Roman" w:hAnsi="Courier New" w:cs="Courier New"/>
+          <w:color w:val="424242"/>
+          <w:sz w:val="21"/>
+          <w:szCs w:val="21"/>
+        </w:rPr>
+      </w:pPr>
+    </w:p>
+    <w:p>
+      <w:pPr>
+        <w:shd w:val="clear" w:color="auto" w:fill="FFFFFF"/>
+        <w:tabs>
+          <w:tab w:val="left" w:pos="916"/>
+          <w:tab w:val="left" w:pos="1832"/>
+          <w:tab w:val="left" w:pos="2748"/>
+          <w:tab w:val="left" w:pos="3664"/>
+          <w:tab w:val="left" w:pos="4580"/>
+          <w:tab w:val="left" w:pos="5496"/>
+          <w:tab w:val="left" w:pos="6412"/>
+          <w:tab w:val="left" w:pos="7328"/>
+          <w:tab w:val="left" w:pos="8244"/>
+          <w:tab w:val="left" w:pos="9160"/>
+          <w:tab w:val="left" w:pos="10076"/>
+          <w:tab w:val="left" w:pos="10992"/>
+          <w:tab w:val="left" w:pos="11908"/>
+          <w:tab w:val="left" w:pos="12824"/>
+          <w:tab w:val="left" w:pos="13740"/>
+          <w:tab w:val="left" w:pos="14656"/>
+        </w:tabs>
+        <w:spacing w:after="0" w:line="240" w:lineRule="auto"/>
+        <w:rPr>
+          <w:rFonts w:ascii="Courier New" w:eastAsia="Times New Roman" w:hAnsi="Courier New" w:cs="Courier New"/>
+          <w:color w:val="424242"/>
+          <w:sz w:val="21"/>
+          <w:szCs w:val="21"/>
+        </w:rPr>
+      </w:pPr>
+    </w:p>
+    <w:p>
+      <w:pPr>
+        <w:shd w:val="clear" w:color="auto" w:fill="FFFFFF"/>
+        <w:tabs>
+          <w:tab w:val="left" w:pos="916"/>
+          <w:tab w:val="left" w:pos="1832"/>
+          <w:tab w:val="left" w:pos="2748"/>
+          <w:tab w:val="left" w:pos="3664"/>
+          <w:tab w:val="left" w:pos="4580"/>
+          <w:tab w:val="left" w:pos="5496"/>
+          <w:tab w:val="left" w:pos="6412"/>
+          <w:tab w:val="left" w:pos="7328"/>
+          <w:tab w:val="left" w:pos="8244"/>
+          <w:tab w:val="left" w:pos="9160"/>
+          <w:tab w:val="left" w:pos="10076"/>
+          <w:tab w:val="left" w:pos="10992"/>
+          <w:tab w:val="left" w:pos="11908"/>
+          <w:tab w:val="left" w:pos="12824"/>
+          <w:tab w:val="left" w:pos="13740"/>
+          <w:tab w:val="left" w:pos="14656"/>
+        </w:tabs>
+        <w:spacing w:after="0" w:line="240" w:lineRule="auto"/>
+        <w:rPr>
+          <w:rFonts w:ascii="Courier New" w:eastAsia="Times New Roman" w:hAnsi="Courier New" w:cs="Courier New"/>
+          <w:color w:val="424242"/>
+          <w:sz w:val="21"/>
+          <w:szCs w:val="21"/>
+        </w:rPr>
+      </w:pPr>
+    </w:p>
+    <w:p>
+      <w:pPr>
+        <w:shd w:val="clear" w:color="auto" w:fill="FFFFFF"/>
+        <w:tabs>
+          <w:tab w:val="left" w:pos="916"/>
+          <w:tab w:val="left" w:pos="1832"/>
+          <w:tab w:val="left" w:pos="2748"/>
+          <w:tab w:val="left" w:pos="3664"/>
+          <w:tab w:val="left" w:pos="4580"/>
+          <w:tab w:val="left" w:pos="5496"/>
+          <w:tab w:val="left" w:pos="6412"/>
+          <w:tab w:val="left" w:pos="7328"/>
+          <w:tab w:val="left" w:pos="8244"/>
+          <w:tab w:val="left" w:pos="9160"/>
+          <w:tab w:val="left" w:pos="10076"/>
+          <w:tab w:val="left" w:pos="10992"/>
+          <w:tab w:val="left" w:pos="11908"/>
+          <w:tab w:val="left" w:pos="12824"/>
+          <w:tab w:val="left" w:pos="13740"/>
+          <w:tab w:val="left" w:pos="14656"/>
+        </w:tabs>
+        <w:spacing w:after="0" w:line="240" w:lineRule="auto"/>
+        <w:rPr>
+          <w:rFonts w:ascii="Courier New" w:eastAsia="Times New Roman" w:hAnsi="Courier New" w:cs="Courier New"/>
+          <w:color w:val="424242"/>
+          <w:sz w:val="21"/>
+          <w:szCs w:val="21"/>
+        </w:rPr>
+      </w:pPr>
+    </w:p>
+    <w:p>
+      <w:pPr>
+        <w:shd w:val="clear" w:color="auto" w:fill="FFFFFF"/>
+        <w:tabs>
+          <w:tab w:val="left" w:pos="916"/>
+          <w:tab w:val="left" w:pos="1832"/>
+          <w:tab w:val="left" w:pos="2748"/>
+          <w:tab w:val="left" w:pos="3664"/>
+          <w:tab w:val="left" w:pos="4580"/>
+          <w:tab w:val="left" w:pos="5496"/>
+          <w:tab w:val="left" w:pos="6412"/>
+          <w:tab w:val="left" w:pos="7328"/>
+          <w:tab w:val="left" w:pos="8244"/>
+          <w:tab w:val="left" w:pos="9160"/>
+          <w:tab w:val="left" w:pos="10076"/>
+          <w:tab w:val="left" w:pos="10992"/>
+          <w:tab w:val="left" w:pos="11908"/>
+          <w:tab w:val="left" w:pos="12824"/>
+          <w:tab w:val="left" w:pos="13740"/>
+          <w:tab w:val="left" w:pos="14656"/>
+        </w:tabs>
+        <w:spacing w:after="0" w:line="240" w:lineRule="auto"/>
+        <w:rPr>
+          <w:b/>
+          <w:bCs/>
+        </w:rPr>
+      </w:pPr>
+      <w:r>
+        <w:rPr>
+          <w:b/>
+          <w:bCs/>
+        </w:rPr>
+        <w:lastRenderedPageBreak/>
+        <w:t>Sitemap Questions:</w:t>
+      </w:r>
+    </w:p>
+    <w:p>
+      <w:pPr>
+        <w:shd w:val="clear" w:color="auto" w:fill="FFFFFF"/>
+        <w:tabs>
+          <w:tab w:val="left" w:pos="916"/>
+          <w:tab w:val="left" w:pos="1832"/>
+          <w:tab w:val="left" w:pos="2748"/>
+          <w:tab w:val="left" w:pos="3664"/>
+          <w:tab w:val="left" w:pos="4580"/>
+          <w:tab w:val="left" w:pos="5496"/>
+          <w:tab w:val="left" w:pos="6412"/>
+          <w:tab w:val="left" w:pos="7328"/>
+          <w:tab w:val="left" w:pos="8244"/>
+          <w:tab w:val="left" w:pos="9160"/>
+          <w:tab w:val="left" w:pos="10076"/>
+          <w:tab w:val="left" w:pos="10992"/>
+          <w:tab w:val="left" w:pos="11908"/>
+          <w:tab w:val="left" w:pos="12824"/>
+          <w:tab w:val="left" w:pos="13740"/>
+          <w:tab w:val="left" w:pos="14656"/>
+        </w:tabs>
+        <w:spacing w:after="0" w:line="240" w:lineRule="auto"/>
+        <w:rPr>
+          <w:b/>
+          <w:bCs/>
+        </w:rPr>
+      </w:pPr>
+    </w:p>
+    <w:p>
+      <w:pPr>
+        <w:pStyle w:val="ListParagraph"/>
+        <w:numPr>
+          <w:ilvl w:val="0"/>
+          <w:numId w:val="6"/>
+        </w:numPr>
+        <w:shd w:val="clear" w:color="auto" w:fill="FFFFFF"/>
+        <w:tabs>
+          <w:tab w:val="left" w:pos="916"/>
+          <w:tab w:val="left" w:pos="1832"/>
+          <w:tab w:val="left" w:pos="2748"/>
+          <w:tab w:val="left" w:pos="3664"/>
+          <w:tab w:val="left" w:pos="4580"/>
+          <w:tab w:val="left" w:pos="5496"/>
+          <w:tab w:val="left" w:pos="6412"/>
+          <w:tab w:val="left" w:pos="7328"/>
+          <w:tab w:val="left" w:pos="8244"/>
+          <w:tab w:val="left" w:pos="9160"/>
+          <w:tab w:val="left" w:pos="10076"/>
+          <w:tab w:val="left" w:pos="10992"/>
+          <w:tab w:val="left" w:pos="11908"/>
+          <w:tab w:val="left" w:pos="12824"/>
+          <w:tab w:val="left" w:pos="13740"/>
+          <w:tab w:val="left" w:pos="14656"/>
+        </w:tabs>
+        <w:spacing w:after="0" w:line="240" w:lineRule="auto"/>
+      </w:pPr>
+      <w:r>
+        <w:t>Is the Content you have accurate? Identify what needs to be updated.</w:t>
+      </w:r>
+    </w:p>
+    <w:p>
+      <w:pPr>
+        <w:pStyle w:val="ListParagraph"/>
+        <w:numPr>
+          <w:ilvl w:val="0"/>
+          <w:numId w:val="6"/>
+        </w:numPr>
+        <w:shd w:val="clear" w:color="auto" w:fill="FFFFFF"/>
+        <w:tabs>
+          <w:tab w:val="left" w:pos="916"/>
+          <w:tab w:val="left" w:pos="1832"/>
+          <w:tab w:val="left" w:pos="2748"/>
+          <w:tab w:val="left" w:pos="3664"/>
+          <w:tab w:val="left" w:pos="4580"/>
+          <w:tab w:val="left" w:pos="5496"/>
+          <w:tab w:val="left" w:pos="6412"/>
+          <w:tab w:val="left" w:pos="7328"/>
+          <w:tab w:val="left" w:pos="8244"/>
+          <w:tab w:val="left" w:pos="9160"/>
+          <w:tab w:val="left" w:pos="10076"/>
+          <w:tab w:val="left" w:pos="10992"/>
+          <w:tab w:val="left" w:pos="11908"/>
+          <w:tab w:val="left" w:pos="12824"/>
+          <w:tab w:val="left" w:pos="13740"/>
+          <w:tab w:val="left" w:pos="14656"/>
+        </w:tabs>
+        <w:spacing w:after="0" w:line="240" w:lineRule="auto"/>
+      </w:pPr>
+      <w:r>
+        <w:t>What’s missing? Identify any copy that needs to be completed.</w:t>
+      </w:r>
+    </w:p>
+    <w:p>
+      <w:pPr>
+        <w:shd w:val="clear" w:color="auto" w:fill="FFFFFF"/>
+        <w:tabs>
+          <w:tab w:val="left" w:pos="916"/>
+          <w:tab w:val="left" w:pos="1832"/>
+          <w:tab w:val="left" w:pos="2748"/>
+          <w:tab w:val="left" w:pos="3664"/>
+          <w:tab w:val="left" w:pos="4580"/>
+          <w:tab w:val="left" w:pos="5496"/>
+          <w:tab w:val="left" w:pos="6412"/>
+          <w:tab w:val="left" w:pos="7328"/>
+          <w:tab w:val="left" w:pos="8244"/>
+          <w:tab w:val="left" w:pos="9160"/>
+          <w:tab w:val="left" w:pos="10076"/>
+          <w:tab w:val="left" w:pos="10992"/>
+          <w:tab w:val="left" w:pos="11908"/>
+          <w:tab w:val="left" w:pos="12824"/>
+          <w:tab w:val="left" w:pos="13740"/>
+          <w:tab w:val="left" w:pos="14656"/>
+        </w:tabs>
+        <w:spacing w:after="0" w:line="240" w:lineRule="auto"/>
+      </w:pPr>
+    </w:p>
+    <w:p>
+      <w:pPr>
+        <w:shd w:val="clear" w:color="auto" w:fill="FFFFFF"/>
+        <w:tabs>
+          <w:tab w:val="left" w:pos="916"/>
+          <w:tab w:val="left" w:pos="1832"/>
+          <w:tab w:val="left" w:pos="2748"/>
+          <w:tab w:val="left" w:pos="3664"/>
+          <w:tab w:val="left" w:pos="4580"/>
+          <w:tab w:val="left" w:pos="5496"/>
+          <w:tab w:val="left" w:pos="6412"/>
+          <w:tab w:val="left" w:pos="7328"/>
+          <w:tab w:val="left" w:pos="8244"/>
+          <w:tab w:val="left" w:pos="9160"/>
+          <w:tab w:val="left" w:pos="10076"/>
+          <w:tab w:val="left" w:pos="10992"/>
+          <w:tab w:val="left" w:pos="11908"/>
+          <w:tab w:val="left" w:pos="12824"/>
+          <w:tab w:val="left" w:pos="13740"/>
+          <w:tab w:val="left" w:pos="14656"/>
+        </w:tabs>
+        <w:spacing w:after="0" w:line="240" w:lineRule="auto"/>
+      </w:pPr>
+      <w:r>
+        <w:tab/>
+      </w:r>
+      <w:r>
+        <w:t xml:space="preserve">The content that I have is most certainly accurate for the purpose of my website. There’s a lot of content that I still must collect for it, since the relevant information is apparent on a weekly basis, and I plan to get pictures for all of them. </w:t>
+      </w:r>
+    </w:p>
+    <w:p>
+      <w:pPr>
+        <w:shd w:val="clear" w:color="auto" w:fill="FFFFFF"/>
+        <w:tabs>
+          <w:tab w:val="left" w:pos="916"/>
+          <w:tab w:val="left" w:pos="1832"/>
+          <w:tab w:val="left" w:pos="2748"/>
+          <w:tab w:val="left" w:pos="3664"/>
+          <w:tab w:val="left" w:pos="4580"/>
+          <w:tab w:val="left" w:pos="5496"/>
+          <w:tab w:val="left" w:pos="6412"/>
+          <w:tab w:val="left" w:pos="7328"/>
+          <w:tab w:val="left" w:pos="8244"/>
+          <w:tab w:val="left" w:pos="9160"/>
+          <w:tab w:val="left" w:pos="10076"/>
+          <w:tab w:val="left" w:pos="10992"/>
+          <w:tab w:val="left" w:pos="11908"/>
+          <w:tab w:val="left" w:pos="12824"/>
+          <w:tab w:val="left" w:pos="13740"/>
+          <w:tab w:val="left" w:pos="14656"/>
+        </w:tabs>
+        <w:spacing w:after="0" w:line="240" w:lineRule="auto"/>
+      </w:pPr>
+    </w:p>
+    <w:p>
+      <w:pPr>
+        <w:shd w:val="clear" w:color="auto" w:fill="FFFFFF"/>
+        <w:tabs>
+          <w:tab w:val="left" w:pos="916"/>
+          <w:tab w:val="left" w:pos="1832"/>
+          <w:tab w:val="left" w:pos="2748"/>
+          <w:tab w:val="left" w:pos="3664"/>
+          <w:tab w:val="left" w:pos="4580"/>
+          <w:tab w:val="left" w:pos="5496"/>
+          <w:tab w:val="left" w:pos="6412"/>
+          <w:tab w:val="left" w:pos="7328"/>
+          <w:tab w:val="left" w:pos="8244"/>
+          <w:tab w:val="left" w:pos="9160"/>
+          <w:tab w:val="left" w:pos="10076"/>
+          <w:tab w:val="left" w:pos="10992"/>
+          <w:tab w:val="left" w:pos="11908"/>
+          <w:tab w:val="left" w:pos="12824"/>
+          <w:tab w:val="left" w:pos="13740"/>
+          <w:tab w:val="left" w:pos="14656"/>
+        </w:tabs>
+        <w:spacing w:after="0" w:line="240" w:lineRule="auto"/>
+      </w:pPr>
+      <w:r>
+        <w:tab/>
+        <w:t xml:space="preserve">I’m of the assumption that ‘copy’ here is meant to be what other possible pages I could include. I had thought about this beforehand and decided to add a submission page so that, ideally, users would be able to submit their own solutions to the website. Unfortunately, I’m unfamiliar with what </w:t>
+      </w:r>
+      <w:proofErr w:type="spellStart"/>
+      <w:r>
+        <w:t>javascript</w:t>
+      </w:r>
+      <w:proofErr w:type="spellEnd"/>
+      <w:r>
+        <w:t xml:space="preserve"> this would entail, so while the page may be there, the </w:t>
+      </w:r>
+      <w:proofErr w:type="spellStart"/>
+      <w:r>
+        <w:t>Javascript</w:t>
+      </w:r>
+      <w:proofErr w:type="spellEnd"/>
+      <w:r>
+        <w:t xml:space="preserve"> is only there in theory. Thankfully for me, this isn’t in the scope of this class.</w:t>
       </w:r>
     </w:p>
     <w:sectPr>
@@ -2283,6 +2863,95 @@
     </w:lvl>
   </w:abstractNum>
   <w:abstractNum w:abstractNumId="1" w15:restartNumberingAfterBreak="0">
+    <w:nsid w:val="23E00F11"/>
+    <w:multiLevelType w:val="hybridMultilevel"/>
+    <w:tmpl w:val="571E8924"/>
+    <w:lvl w:ilvl="0" w:tplc="1009000F">
+      <w:start w:val="1"/>
+      <w:numFmt w:val="decimal"/>
+      <w:lvlText w:val="%1."/>
+      <w:lvlJc w:val="left"/>
+      <w:pPr>
+        <w:ind w:left="720" w:hanging="360"/>
+      </w:pPr>
+      <w:rPr>
+        <w:rFonts w:hint="default"/>
+      </w:rPr>
+    </w:lvl>
+    <w:lvl w:ilvl="1" w:tplc="10090019" w:tentative="1">
+      <w:start w:val="1"/>
+      <w:numFmt w:val="lowerLetter"/>
+      <w:lvlText w:val="%2."/>
+      <w:lvlJc w:val="left"/>
+      <w:pPr>
+        <w:ind w:left="1440" w:hanging="360"/>
+      </w:pPr>
+    </w:lvl>
+    <w:lvl w:ilvl="2" w:tplc="1009001B" w:tentative="1">
+      <w:start w:val="1"/>
+      <w:numFmt w:val="lowerRoman"/>
+      <w:lvlText w:val="%3."/>
+      <w:lvlJc w:val="right"/>
+      <w:pPr>
+        <w:ind w:left="2160" w:hanging="180"/>
+      </w:pPr>
+    </w:lvl>
+    <w:lvl w:ilvl="3" w:tplc="1009000F" w:tentative="1">
+      <w:start w:val="1"/>
+      <w:numFmt w:val="decimal"/>
+      <w:lvlText w:val="%4."/>
+      <w:lvlJc w:val="left"/>
+      <w:pPr>
+        <w:ind w:left="2880" w:hanging="360"/>
+      </w:pPr>
+    </w:lvl>
+    <w:lvl w:ilvl="4" w:tplc="10090019" w:tentative="1">
+      <w:start w:val="1"/>
+      <w:numFmt w:val="lowerLetter"/>
+      <w:lvlText w:val="%5."/>
+      <w:lvlJc w:val="left"/>
+      <w:pPr>
+        <w:ind w:left="3600" w:hanging="360"/>
+      </w:pPr>
+    </w:lvl>
+    <w:lvl w:ilvl="5" w:tplc="1009001B" w:tentative="1">
+      <w:start w:val="1"/>
+      <w:numFmt w:val="lowerRoman"/>
+      <w:lvlText w:val="%6."/>
+      <w:lvlJc w:val="right"/>
+      <w:pPr>
+        <w:ind w:left="4320" w:hanging="180"/>
+      </w:pPr>
+    </w:lvl>
+    <w:lvl w:ilvl="6" w:tplc="1009000F" w:tentative="1">
+      <w:start w:val="1"/>
+      <w:numFmt w:val="decimal"/>
+      <w:lvlText w:val="%7."/>
+      <w:lvlJc w:val="left"/>
+      <w:pPr>
+        <w:ind w:left="5040" w:hanging="360"/>
+      </w:pPr>
+    </w:lvl>
+    <w:lvl w:ilvl="7" w:tplc="10090019" w:tentative="1">
+      <w:start w:val="1"/>
+      <w:numFmt w:val="lowerLetter"/>
+      <w:lvlText w:val="%8."/>
+      <w:lvlJc w:val="left"/>
+      <w:pPr>
+        <w:ind w:left="5760" w:hanging="360"/>
+      </w:pPr>
+    </w:lvl>
+    <w:lvl w:ilvl="8" w:tplc="1009001B" w:tentative="1">
+      <w:start w:val="1"/>
+      <w:numFmt w:val="lowerRoman"/>
+      <w:lvlText w:val="%9."/>
+      <w:lvlJc w:val="right"/>
+      <w:pPr>
+        <w:ind w:left="6480" w:hanging="180"/>
+      </w:pPr>
+    </w:lvl>
+  </w:abstractNum>
+  <w:abstractNum w:abstractNumId="2" w15:restartNumberingAfterBreak="0">
     <w:nsid w:val="246E54ED"/>
     <w:multiLevelType w:val="hybridMultilevel"/>
     <w:tmpl w:val="DE003EA8"/>
@@ -2396,7 +3065,7 @@
       </w:rPr>
     </w:lvl>
   </w:abstractNum>
-  <w:abstractNum w:abstractNumId="2" w15:restartNumberingAfterBreak="0">
+  <w:abstractNum w:abstractNumId="3" w15:restartNumberingAfterBreak="0">
     <w:nsid w:val="327743CE"/>
     <w:multiLevelType w:val="hybridMultilevel"/>
     <w:tmpl w:val="E84A00AE"/>
@@ -2485,7 +3154,7 @@
       </w:pPr>
     </w:lvl>
   </w:abstractNum>
-  <w:abstractNum w:abstractNumId="3" w15:restartNumberingAfterBreak="0">
+  <w:abstractNum w:abstractNumId="4" w15:restartNumberingAfterBreak="0">
     <w:nsid w:val="3F9A30DE"/>
     <w:multiLevelType w:val="hybridMultilevel"/>
     <w:tmpl w:val="F0266506"/>
@@ -2599,16 +3268,113 @@
       </w:rPr>
     </w:lvl>
   </w:abstractNum>
+  <w:abstractNum w:abstractNumId="5" w15:restartNumberingAfterBreak="0">
+    <w:nsid w:val="6CCD502D"/>
+    <w:multiLevelType w:val="hybridMultilevel"/>
+    <w:tmpl w:val="3AAEB7B2"/>
+    <w:lvl w:ilvl="0" w:tplc="44946982">
+      <w:start w:val="1"/>
+      <w:numFmt w:val="decimal"/>
+      <w:lvlText w:val="%1."/>
+      <w:lvlJc w:val="left"/>
+      <w:pPr>
+        <w:ind w:left="1275" w:hanging="360"/>
+      </w:pPr>
+      <w:rPr>
+        <w:rFonts w:asciiTheme="minorHAnsi" w:eastAsiaTheme="minorEastAsia" w:hAnsiTheme="minorHAnsi" w:cstheme="minorBidi" w:hint="default"/>
+        <w:color w:val="auto"/>
+        <w:sz w:val="22"/>
+      </w:rPr>
+    </w:lvl>
+    <w:lvl w:ilvl="1" w:tplc="10090019" w:tentative="1">
+      <w:start w:val="1"/>
+      <w:numFmt w:val="lowerLetter"/>
+      <w:lvlText w:val="%2."/>
+      <w:lvlJc w:val="left"/>
+      <w:pPr>
+        <w:ind w:left="1995" w:hanging="360"/>
+      </w:pPr>
+    </w:lvl>
+    <w:lvl w:ilvl="2" w:tplc="1009001B" w:tentative="1">
+      <w:start w:val="1"/>
+      <w:numFmt w:val="lowerRoman"/>
+      <w:lvlText w:val="%3."/>
+      <w:lvlJc w:val="right"/>
+      <w:pPr>
+        <w:ind w:left="2715" w:hanging="180"/>
+      </w:pPr>
+    </w:lvl>
+    <w:lvl w:ilvl="3" w:tplc="1009000F" w:tentative="1">
+      <w:start w:val="1"/>
+      <w:numFmt w:val="decimal"/>
+      <w:lvlText w:val="%4."/>
+      <w:lvlJc w:val="left"/>
+      <w:pPr>
+        <w:ind w:left="3435" w:hanging="360"/>
+      </w:pPr>
+    </w:lvl>
+    <w:lvl w:ilvl="4" w:tplc="10090019" w:tentative="1">
+      <w:start w:val="1"/>
+      <w:numFmt w:val="lowerLetter"/>
+      <w:lvlText w:val="%5."/>
+      <w:lvlJc w:val="left"/>
+      <w:pPr>
+        <w:ind w:left="4155" w:hanging="360"/>
+      </w:pPr>
+    </w:lvl>
+    <w:lvl w:ilvl="5" w:tplc="1009001B" w:tentative="1">
+      <w:start w:val="1"/>
+      <w:numFmt w:val="lowerRoman"/>
+      <w:lvlText w:val="%6."/>
+      <w:lvlJc w:val="right"/>
+      <w:pPr>
+        <w:ind w:left="4875" w:hanging="180"/>
+      </w:pPr>
+    </w:lvl>
+    <w:lvl w:ilvl="6" w:tplc="1009000F" w:tentative="1">
+      <w:start w:val="1"/>
+      <w:numFmt w:val="decimal"/>
+      <w:lvlText w:val="%7."/>
+      <w:lvlJc w:val="left"/>
+      <w:pPr>
+        <w:ind w:left="5595" w:hanging="360"/>
+      </w:pPr>
+    </w:lvl>
+    <w:lvl w:ilvl="7" w:tplc="10090019" w:tentative="1">
+      <w:start w:val="1"/>
+      <w:numFmt w:val="lowerLetter"/>
+      <w:lvlText w:val="%8."/>
+      <w:lvlJc w:val="left"/>
+      <w:pPr>
+        <w:ind w:left="6315" w:hanging="360"/>
+      </w:pPr>
+    </w:lvl>
+    <w:lvl w:ilvl="8" w:tplc="1009001B" w:tentative="1">
+      <w:start w:val="1"/>
+      <w:numFmt w:val="lowerRoman"/>
+      <w:lvlText w:val="%9."/>
+      <w:lvlJc w:val="right"/>
+      <w:pPr>
+        <w:ind w:left="7035" w:hanging="180"/>
+      </w:pPr>
+    </w:lvl>
+  </w:abstractNum>
   <w:num w:numId="1" w16cid:durableId="506213108">
-    <w:abstractNumId w:val="2"/>
+    <w:abstractNumId w:val="3"/>
   </w:num>
   <w:num w:numId="2" w16cid:durableId="1778212951">
     <w:abstractNumId w:val="0"/>
   </w:num>
   <w:num w:numId="3" w16cid:durableId="180702711">
-    <w:abstractNumId w:val="3"/>
+    <w:abstractNumId w:val="4"/>
   </w:num>
   <w:num w:numId="4" w16cid:durableId="1583828597">
+    <w:abstractNumId w:val="2"/>
+  </w:num>
+  <w:num w:numId="5" w16cid:durableId="488133124">
+    <w:abstractNumId w:val="5"/>
+  </w:num>
+  <w:num w:numId="6" w16cid:durableId="1319267836">
     <w:abstractNumId w:val="1"/>
   </w:num>
 </w:numbering>

--- a/ushinattamono-dgl203-semester-project-milestone2.docx
+++ b/ushinattamono-dgl203-semester-project-milestone2.docx
@@ -77,15 +77,7 @@
         <w:ind w:firstLine="720"/>
       </w:pPr>
       <w:r>
-        <w:t>The issue that is primarily being solved with this website is that there is a need for recordkeeping for these challenges, as they rotate on a weekly basis, and reoccur on a monthly one. Additionally, there are seasonal boons that play a part (</w:t>
-      </w:r>
-      <w:proofErr w:type="gramStart"/>
-      <w:r>
-        <w:t>more often than not</w:t>
-      </w:r>
-      <w:proofErr w:type="gramEnd"/>
-      <w:r>
-        <w:t>) in what are the most effective teams that are used in particular weeks and months. I hope that this website will serve to be an effective resource to navigate the previously mentioned information and assist players who may otherwise struggle on completing these stages each time. Finally, while there are other individuals who keep their own notes and resources, they often do not co-operatively share solutions or help to better serve themselves, and I hope to resolve this.</w:t>
+        <w:t>The issue that is primarily being solved with this website is that there is a need for recordkeeping for these challenges, as they rotate on a weekly basis, and reoccur on a monthly one. Additionally, there are seasonal boons that play a part (more often than not) in what are the most effective teams that are used in particular weeks and months. I hope that this website will serve to be an effective resource to navigate the previously mentioned information and assist players who may otherwise struggle on completing these stages each time. Finally, while there are other individuals who keep their own notes and resources, they often do not co-operatively share solutions or help to better serve themselves, and I hope to resolve this.</w:t>
       </w:r>
     </w:p>
     <w:p>
@@ -366,15 +358,7 @@
         <w:t xml:space="preserve"> the necessary pieces (units) that may be </w:t>
       </w:r>
       <w:r>
-        <w:t xml:space="preserve">used </w:t>
-      </w:r>
-      <w:proofErr w:type="gramStart"/>
-      <w:r>
-        <w:t>in order to</w:t>
-      </w:r>
-      <w:proofErr w:type="gramEnd"/>
-      <w:r>
-        <w:t xml:space="preserve"> complete stages. For these players, they seek alternative solutions that allow them to obtain their own personal best score in the given set of challenges. Their capability varies per player, and they hope to meet certain score thresholds so that they can maximize their benefits in the challenges.</w:t>
+        <w:t>used in order to complete stages. For these players, they seek alternative solutions that allow them to obtain their own personal best score in the given set of challenges. Their capability varies per player, and they hope to meet certain score thresholds so that they can maximize their benefits in the challenges.</w:t>
       </w:r>
     </w:p>
     <w:p>
@@ -391,15 +375,7 @@
         <w:t xml:space="preserve">It’s difficult to say what their attitude is as it varies </w:t>
       </w:r>
       <w:r>
-        <w:t xml:space="preserve">from </w:t>
-      </w:r>
-      <w:proofErr w:type="gramStart"/>
-      <w:r>
-        <w:t>each individual</w:t>
-      </w:r>
-      <w:proofErr w:type="gramEnd"/>
-      <w:r>
-        <w:t xml:space="preserve">, but from </w:t>
+        <w:t xml:space="preserve">from each individual, but from </w:t>
       </w:r>
       <w:r>
         <w:t xml:space="preserve">what I’ve seen, these players often become exasperated when more </w:t>
@@ -831,27 +807,7 @@
           <w:sz w:val="21"/>
           <w:szCs w:val="21"/>
         </w:rPr>
-        <w:t xml:space="preserve">Consider looking at other kinds of apps for other games, similar </w:t>
-      </w:r>
-      <w:proofErr w:type="gramStart"/>
-      <w:r>
-        <w:rPr>
-          <w:rFonts w:ascii="Courier New" w:eastAsia="Times New Roman" w:hAnsi="Courier New" w:cs="Courier New"/>
-          <w:color w:val="424242"/>
-          <w:sz w:val="21"/>
-          <w:szCs w:val="21"/>
-        </w:rPr>
-        <w:t>databases</w:t>
-      </w:r>
-      <w:proofErr w:type="gramEnd"/>
-      <w:r>
-        <w:rPr>
-          <w:rFonts w:ascii="Courier New" w:eastAsia="Times New Roman" w:hAnsi="Courier New" w:cs="Courier New"/>
-          <w:color w:val="424242"/>
-          <w:sz w:val="21"/>
-          <w:szCs w:val="21"/>
-        </w:rPr>
-        <w:t xml:space="preserve"> or helper apps</w:t>
+        <w:t>Consider looking at other kinds of apps for other games, similar databases or helper apps</w:t>
       </w:r>
       <w:r>
         <w:rPr>
@@ -956,27 +912,7 @@
           <w:sz w:val="21"/>
           <w:szCs w:val="21"/>
         </w:rPr>
-        <w:t xml:space="preserve">teams, and possibly have a section where they can see the </w:t>
-      </w:r>
-      <w:proofErr w:type="gramStart"/>
-      <w:r>
-        <w:rPr>
-          <w:rFonts w:ascii="Courier New" w:eastAsia="Times New Roman" w:hAnsi="Courier New" w:cs="Courier New"/>
-          <w:color w:val="424242"/>
-          <w:sz w:val="21"/>
-          <w:szCs w:val="21"/>
-        </w:rPr>
-        <w:t>top rated</w:t>
-      </w:r>
-      <w:proofErr w:type="gramEnd"/>
-      <w:r>
-        <w:rPr>
-          <w:rFonts w:ascii="Courier New" w:eastAsia="Times New Roman" w:hAnsi="Courier New" w:cs="Courier New"/>
-          <w:color w:val="424242"/>
-          <w:sz w:val="21"/>
-          <w:szCs w:val="21"/>
-        </w:rPr>
-        <w:t xml:space="preserve"> compositions for stage</w:t>
+        <w:t>teams, and possibly have a section where they can see the top rated compositions for stage</w:t>
       </w:r>
     </w:p>
     <w:p>
@@ -2721,7 +2657,10 @@
       </w:r>
       <w:proofErr w:type="spellStart"/>
       <w:r>
-        <w:t>javascript</w:t>
+        <w:t>J</w:t>
+      </w:r>
+      <w:r>
+        <w:t>avascript</w:t>
       </w:r>
       <w:proofErr w:type="spellEnd"/>
       <w:r>
